--- a/Documents/Milestone 3/Sprint4_PlanningNotes.docx
+++ b/Documents/Milestone 3/Sprint4_PlanningNotes.docx
@@ -23,10 +23,10 @@
     </w:p>
     <w:p>
       <w:r>
-        <w:t xml:space="preserve">Goal: </w:t>
-      </w:r>
-      <w:r>
-        <w:t>Completion of overdue items from previous sprints. Code</w:t>
+        <w:t>Goal: Completion of overdue items from previous sprints. Code</w:t>
+      </w:r>
+      <w:r>
+        <w:t xml:space="preserve"> reviews, cleaning up code (refactoring) and presentation preparation</w:t>
       </w:r>
     </w:p>
     <w:p>
@@ -173,6 +173,11 @@
       <w:r>
         <w:t>+ Code Reviews</w:t>
       </w:r>
+      <w:r>
+        <w:t xml:space="preserve"> + Refactoring + Presentation</w:t>
+      </w:r>
+      <w:bookmarkStart w:id="0" w:name="_GoBack"/>
+      <w:bookmarkEnd w:id="0"/>
     </w:p>
     <w:p>
       <w:r>
@@ -275,10 +280,16 @@
       </w:tr>
     </w:tbl>
     <w:p>
-      <w:bookmarkStart w:id="0" w:name="_heading=h.gjdgxs" w:colFirst="0" w:colLast="0"/>
-      <w:bookmarkEnd w:id="0"/>
-      <w:r>
-        <w:t>Sprint Backlog (Total Effort = 80)</w:t>
+      <w:bookmarkStart w:id="1" w:name="_heading=h.gjdgxs" w:colFirst="0" w:colLast="0"/>
+      <w:bookmarkEnd w:id="1"/>
+      <w:r>
+        <w:t xml:space="preserve">Sprint Backlog (Total Effort = </w:t>
+      </w:r>
+      <w:r>
+        <w:t>6</w:t>
+      </w:r>
+      <w:r>
+        <w:t>0)</w:t>
       </w:r>
     </w:p>
     <w:tbl>
@@ -337,10 +348,7 @@
           <w:tcPr>
             <w:tcW w:w="7345" w:type="dxa"/>
           </w:tcPr>
-          <w:p>
-            <w:bookmarkStart w:id="1" w:name="_GoBack"/>
-            <w:bookmarkEnd w:id="1"/>
-          </w:p>
+          <w:p/>
         </w:tc>
         <w:tc>
           <w:tcPr>
@@ -368,6 +376,56 @@
     </w:sectPr>
   </w:body>
 </w:document>
+</file>
+
+<file path=word/endnotes.xml><?xml version="1.0" encoding="utf-8"?>
+<w:endnotes xmlns:wpc="http://schemas.microsoft.com/office/word/2010/wordprocessingCanvas" xmlns:cx="http://schemas.microsoft.com/office/drawing/2014/chartex" xmlns:cx1="http://schemas.microsoft.com/office/drawing/2015/9/8/chartex" xmlns:cx2="http://schemas.microsoft.com/office/drawing/2015/10/21/chartex" xmlns:cx3="http://schemas.microsoft.com/office/drawing/2016/5/9/chartex" xmlns:cx4="http://schemas.microsoft.com/office/drawing/2016/5/10/chartex" xmlns:cx5="http://schemas.microsoft.com/office/drawing/2016/5/11/chartex" xmlns:cx6="http://schemas.microsoft.com/office/drawing/2016/5/12/chartex" xmlns:cx7="http://schemas.microsoft.com/office/drawing/2016/5/13/chartex" xmlns:cx8="http://schemas.microsoft.com/office/drawing/2016/5/14/chartex" xmlns:mc="http://schemas.openxmlformats.org/markup-compatibility/2006" xmlns:aink="http://schemas.microsoft.com/office/drawing/2016/ink" xmlns:am3d="http://schemas.microsoft.com/office/drawing/2017/model3d" xmlns:o="urn:schemas-microsoft-com:office:office" xmlns:r="http://schemas.openxmlformats.org/officeDocument/2006/relationships" xmlns:m="http://schemas.openxmlformats.org/officeDocument/2006/math" xmlns:v="urn:schemas-microsoft-com:vml" xmlns:wp14="http://schemas.microsoft.com/office/word/2010/wordprocessingDrawing" xmlns:wp="http://schemas.openxmlformats.org/drawingml/2006/wordprocessingDrawing" xmlns:w10="urn:schemas-microsoft-com:office:word" xmlns:w="http://schemas.openxmlformats.org/wordprocessingml/2006/main" xmlns:w14="http://schemas.microsoft.com/office/word/2010/wordml" xmlns:w15="http://schemas.microsoft.com/office/word/2012/wordml" xmlns:w16cid="http://schemas.microsoft.com/office/word/2016/wordml/cid" xmlns:w16se="http://schemas.microsoft.com/office/word/2015/wordml/symex" xmlns:wpg="http://schemas.microsoft.com/office/word/2010/wordprocessingGroup" xmlns:wpi="http://schemas.microsoft.com/office/word/2010/wordprocessingInk" xmlns:wne="http://schemas.microsoft.com/office/word/2006/wordml" xmlns:wps="http://schemas.microsoft.com/office/word/2010/wordprocessingShape" mc:Ignorable="w14 w15 w16se w16cid wp14">
+  <w:endnote w:type="separator" w:id="-1">
+    <w:p>
+      <w:pPr>
+        <w:spacing w:after="0" w:line="240" w:lineRule="auto"/>
+      </w:pPr>
+      <w:r>
+        <w:separator/>
+      </w:r>
+    </w:p>
+  </w:endnote>
+  <w:endnote w:type="continuationSeparator" w:id="0">
+    <w:p>
+      <w:pPr>
+        <w:spacing w:after="0" w:line="240" w:lineRule="auto"/>
+      </w:pPr>
+      <w:r>
+        <w:continuationSeparator/>
+      </w:r>
+    </w:p>
+  </w:endnote>
+</w:endnotes>
+</file>
+
+<file path=word/footnotes.xml><?xml version="1.0" encoding="utf-8"?>
+<w:footnotes xmlns:wpc="http://schemas.microsoft.com/office/word/2010/wordprocessingCanvas" xmlns:cx="http://schemas.microsoft.com/office/drawing/2014/chartex" xmlns:cx1="http://schemas.microsoft.com/office/drawing/2015/9/8/chartex" xmlns:cx2="http://schemas.microsoft.com/office/drawing/2015/10/21/chartex" xmlns:cx3="http://schemas.microsoft.com/office/drawing/2016/5/9/chartex" xmlns:cx4="http://schemas.microsoft.com/office/drawing/2016/5/10/chartex" xmlns:cx5="http://schemas.microsoft.com/office/drawing/2016/5/11/chartex" xmlns:cx6="http://schemas.microsoft.com/office/drawing/2016/5/12/chartex" xmlns:cx7="http://schemas.microsoft.com/office/drawing/2016/5/13/chartex" xmlns:cx8="http://schemas.microsoft.com/office/drawing/2016/5/14/chartex" xmlns:mc="http://schemas.openxmlformats.org/markup-compatibility/2006" xmlns:aink="http://schemas.microsoft.com/office/drawing/2016/ink" xmlns:am3d="http://schemas.microsoft.com/office/drawing/2017/model3d" xmlns:o="urn:schemas-microsoft-com:office:office" xmlns:r="http://schemas.openxmlformats.org/officeDocument/2006/relationships" xmlns:m="http://schemas.openxmlformats.org/officeDocument/2006/math" xmlns:v="urn:schemas-microsoft-com:vml" xmlns:wp14="http://schemas.microsoft.com/office/word/2010/wordprocessingDrawing" xmlns:wp="http://schemas.openxmlformats.org/drawingml/2006/wordprocessingDrawing" xmlns:w10="urn:schemas-microsoft-com:office:word" xmlns:w="http://schemas.openxmlformats.org/wordprocessingml/2006/main" xmlns:w14="http://schemas.microsoft.com/office/word/2010/wordml" xmlns:w15="http://schemas.microsoft.com/office/word/2012/wordml" xmlns:w16cid="http://schemas.microsoft.com/office/word/2016/wordml/cid" xmlns:w16se="http://schemas.microsoft.com/office/word/2015/wordml/symex" xmlns:wpg="http://schemas.microsoft.com/office/word/2010/wordprocessingGroup" xmlns:wpi="http://schemas.microsoft.com/office/word/2010/wordprocessingInk" xmlns:wne="http://schemas.microsoft.com/office/word/2006/wordml" xmlns:wps="http://schemas.microsoft.com/office/word/2010/wordprocessingShape" mc:Ignorable="w14 w15 w16se w16cid wp14">
+  <w:footnote w:type="separator" w:id="-1">
+    <w:p>
+      <w:pPr>
+        <w:spacing w:after="0" w:line="240" w:lineRule="auto"/>
+      </w:pPr>
+      <w:r>
+        <w:separator/>
+      </w:r>
+    </w:p>
+  </w:footnote>
+  <w:footnote w:type="continuationSeparator" w:id="0">
+    <w:p>
+      <w:pPr>
+        <w:spacing w:after="0" w:line="240" w:lineRule="auto"/>
+      </w:pPr>
+      <w:r>
+        <w:continuationSeparator/>
+      </w:r>
+    </w:p>
+  </w:footnote>
+</w:footnotes>
 </file>
 
 <file path=word/styles.xml><?xml version="1.0" encoding="utf-8"?>
@@ -493,6 +551,7 @@
     <w:lsdException w:name="HTML Sample" w:semiHidden="1" w:unhideWhenUsed="1"/>
     <w:lsdException w:name="HTML Typewriter" w:semiHidden="1" w:unhideWhenUsed="1"/>
     <w:lsdException w:name="HTML Variable" w:semiHidden="1" w:unhideWhenUsed="1"/>
+    <w:lsdException w:name="Normal Table" w:semiHidden="1" w:unhideWhenUsed="1"/>
     <w:lsdException w:name="annotation subject" w:semiHidden="1" w:unhideWhenUsed="1"/>
     <w:lsdException w:name="No List" w:semiHidden="1" w:unhideWhenUsed="1"/>
     <w:lsdException w:name="Outline List 1" w:semiHidden="1" w:unhideWhenUsed="1"/>
@@ -539,8 +598,10 @@
     <w:lsdException w:name="Table Subtle 2" w:semiHidden="1" w:unhideWhenUsed="1"/>
     <w:lsdException w:name="Table Web 1" w:semiHidden="1" w:unhideWhenUsed="1"/>
     <w:lsdException w:name="Table Web 2" w:semiHidden="1" w:unhideWhenUsed="1"/>
+    <w:lsdException w:name="Table Web 3" w:semiHidden="1" w:unhideWhenUsed="1"/>
     <w:lsdException w:name="Balloon Text" w:semiHidden="1" w:unhideWhenUsed="1"/>
     <w:lsdException w:name="Table Grid" w:uiPriority="39"/>
+    <w:lsdException w:name="Table Theme" w:semiHidden="1" w:unhideWhenUsed="1"/>
     <w:lsdException w:name="Placeholder Text" w:semiHidden="1"/>
     <w:lsdException w:name="No Spacing" w:uiPriority="1" w:qFormat="1"/>
     <w:lsdException w:name="Light Shading" w:uiPriority="60"/>
@@ -797,6 +858,56 @@
     <w:uiPriority w:val="99"/>
     <w:semiHidden/>
     <w:unhideWhenUsed/>
+  </w:style>
+  <w:style w:type="paragraph" w:styleId="Header">
+    <w:name w:val="header"/>
+    <w:basedOn w:val="Normal"/>
+    <w:link w:val="HeaderChar"/>
+    <w:uiPriority w:val="99"/>
+    <w:unhideWhenUsed/>
+    <w:rsid w:val="00F34682"/>
+    <w:pPr>
+      <w:tabs>
+        <w:tab w:val="center" w:pos="4513"/>
+        <w:tab w:val="right" w:pos="9026"/>
+      </w:tabs>
+      <w:spacing w:after="0" w:line="240" w:lineRule="auto"/>
+    </w:pPr>
+  </w:style>
+  <w:style w:type="character" w:customStyle="1" w:styleId="HeaderChar">
+    <w:name w:val="Header Char"/>
+    <w:basedOn w:val="DefaultParagraphFont"/>
+    <w:link w:val="Header"/>
+    <w:uiPriority w:val="99"/>
+    <w:rsid w:val="00F34682"/>
+    <w:rPr>
+      <w:rFonts w:ascii="Calibri" w:eastAsia="Calibri" w:hAnsi="Calibri" w:cs="Calibri"/>
+    </w:rPr>
+  </w:style>
+  <w:style w:type="paragraph" w:styleId="Footer">
+    <w:name w:val="footer"/>
+    <w:basedOn w:val="Normal"/>
+    <w:link w:val="FooterChar"/>
+    <w:uiPriority w:val="99"/>
+    <w:unhideWhenUsed/>
+    <w:rsid w:val="00F34682"/>
+    <w:pPr>
+      <w:tabs>
+        <w:tab w:val="center" w:pos="4513"/>
+        <w:tab w:val="right" w:pos="9026"/>
+      </w:tabs>
+      <w:spacing w:after="0" w:line="240" w:lineRule="auto"/>
+    </w:pPr>
+  </w:style>
+  <w:style w:type="character" w:customStyle="1" w:styleId="FooterChar">
+    <w:name w:val="Footer Char"/>
+    <w:basedOn w:val="DefaultParagraphFont"/>
+    <w:link w:val="Footer"/>
+    <w:uiPriority w:val="99"/>
+    <w:rsid w:val="00F34682"/>
+    <w:rPr>
+      <w:rFonts w:ascii="Calibri" w:eastAsia="Calibri" w:hAnsi="Calibri" w:cs="Calibri"/>
+    </w:rPr>
   </w:style>
 </w:styles>
 </file>

--- a/Documents/Milestone 3/Sprint4_PlanningNotes.docx
+++ b/Documents/Milestone 3/Sprint4_PlanningNotes.docx
@@ -176,8 +176,6 @@
       <w:r>
         <w:t xml:space="preserve"> + Refactoring + Presentation</w:t>
       </w:r>
-      <w:bookmarkStart w:id="0" w:name="_GoBack"/>
-      <w:bookmarkEnd w:id="0"/>
     </w:p>
     <w:p>
       <w:r>
@@ -280,8 +278,8 @@
       </w:tr>
     </w:tbl>
     <w:p>
-      <w:bookmarkStart w:id="1" w:name="_heading=h.gjdgxs" w:colFirst="0" w:colLast="0"/>
-      <w:bookmarkEnd w:id="1"/>
+      <w:bookmarkStart w:id="0" w:name="_heading=h.gjdgxs" w:colFirst="0" w:colLast="0"/>
+      <w:bookmarkEnd w:id="0"/>
       <w:r>
         <w:t xml:space="preserve">Sprint Backlog (Total Effort = </w:t>
       </w:r>
@@ -348,19 +346,510 @@
           <w:tcPr>
             <w:tcW w:w="7345" w:type="dxa"/>
           </w:tcPr>
+          <w:p>
+            <w:r>
+              <w:t>BRANCH [unit-testing]: Central Authentication Back end unit tests</w:t>
+            </w:r>
+          </w:p>
+        </w:tc>
+        <w:tc>
+          <w:tcPr>
+            <w:tcW w:w="874" w:type="dxa"/>
+          </w:tcPr>
+          <w:p>
+            <w:r>
+              <w:t>3</w:t>
+            </w:r>
+          </w:p>
+        </w:tc>
+        <w:tc>
+          <w:tcPr>
+            <w:tcW w:w="797" w:type="dxa"/>
+          </w:tcPr>
+          <w:p>
+            <w:r>
+              <w:t>2</w:t>
+            </w:r>
+          </w:p>
+        </w:tc>
+      </w:tr>
+      <w:tr>
+        <w:tc>
+          <w:tcPr>
+            <w:tcW w:w="7345" w:type="dxa"/>
+          </w:tcPr>
+          <w:p>
+            <w:r>
+              <w:t>BRANCH [integration]: Integrate Front end and Back end of both APIs</w:t>
+            </w:r>
+          </w:p>
+        </w:tc>
+        <w:tc>
+          <w:tcPr>
+            <w:tcW w:w="874" w:type="dxa"/>
+          </w:tcPr>
+          <w:p>
+            <w:r>
+              <w:t>2</w:t>
+            </w:r>
+          </w:p>
+        </w:tc>
+        <w:tc>
+          <w:tcPr>
+            <w:tcW w:w="797" w:type="dxa"/>
+          </w:tcPr>
+          <w:p>
+            <w:r>
+              <w:t>16</w:t>
+            </w:r>
+          </w:p>
+        </w:tc>
+      </w:tr>
+      <w:tr>
+        <w:tc>
+          <w:tcPr>
+            <w:tcW w:w="7345" w:type="dxa"/>
+          </w:tcPr>
+          <w:p>
+            <w:r>
+              <w:t>BRANCH [datastore]: Data-store: Google data-store</w:t>
+            </w:r>
+          </w:p>
+        </w:tc>
+        <w:tc>
+          <w:tcPr>
+            <w:tcW w:w="874" w:type="dxa"/>
+          </w:tcPr>
+          <w:p>
+            <w:r>
+              <w:t>5</w:t>
+            </w:r>
+          </w:p>
+        </w:tc>
+        <w:tc>
+          <w:tcPr>
+            <w:tcW w:w="797" w:type="dxa"/>
+          </w:tcPr>
+          <w:p>
+            <w:r>
+              <w:t>6</w:t>
+            </w:r>
+          </w:p>
+        </w:tc>
+      </w:tr>
+      <w:tr>
+        <w:tc>
+          <w:tcPr>
+            <w:tcW w:w="7345" w:type="dxa"/>
+          </w:tcPr>
+          <w:p>
+            <w:r>
+              <w:t>BRANCH [hotfix]: Back-end for Calendar API FIX</w:t>
+            </w:r>
+          </w:p>
+        </w:tc>
+        <w:tc>
+          <w:tcPr>
+            <w:tcW w:w="874" w:type="dxa"/>
+          </w:tcPr>
+          <w:p>
+            <w:r>
+              <w:t>2</w:t>
+            </w:r>
+          </w:p>
+        </w:tc>
+        <w:tc>
+          <w:tcPr>
+            <w:tcW w:w="797" w:type="dxa"/>
+          </w:tcPr>
+          <w:p>
+            <w:r>
+              <w:t>9</w:t>
+            </w:r>
+          </w:p>
+        </w:tc>
+      </w:tr>
+      <w:tr>
+        <w:tc>
+          <w:tcPr>
+            <w:tcW w:w="7345" w:type="dxa"/>
+          </w:tcPr>
+          <w:p>
+            <w:r>
+              <w:t>BRANCH [release]: Code Review on pull requests</w:t>
+            </w:r>
+          </w:p>
+        </w:tc>
+        <w:tc>
+          <w:tcPr>
+            <w:tcW w:w="874" w:type="dxa"/>
+          </w:tcPr>
+          <w:p>
+            <w:r>
+              <w:t>2</w:t>
+            </w:r>
+          </w:p>
+        </w:tc>
+        <w:tc>
+          <w:tcPr>
+            <w:tcW w:w="797" w:type="dxa"/>
+          </w:tcPr>
           <w:p/>
         </w:tc>
+      </w:tr>
+      <w:tr>
+        <w:tc>
+          <w:tcPr>
+            <w:tcW w:w="7345" w:type="dxa"/>
+          </w:tcPr>
+          <w:p>
+            <w:r>
+              <w:lastRenderedPageBreak/>
+              <w:t>BRANCH [travis]: Travis</w:t>
+            </w:r>
+          </w:p>
+        </w:tc>
         <w:tc>
           <w:tcPr>
             <w:tcW w:w="874" w:type="dxa"/>
           </w:tcPr>
-          <w:p/>
+          <w:p>
+            <w:r>
+              <w:t>3</w:t>
+            </w:r>
+          </w:p>
         </w:tc>
         <w:tc>
           <w:tcPr>
             <w:tcW w:w="797" w:type="dxa"/>
           </w:tcPr>
-          <w:p/>
+          <w:p>
+            <w:r>
+              <w:t>8</w:t>
+            </w:r>
+          </w:p>
+        </w:tc>
+      </w:tr>
+      <w:tr>
+        <w:tc>
+          <w:tcPr>
+            <w:tcW w:w="7345" w:type="dxa"/>
+          </w:tcPr>
+          <w:p>
+            <w:r>
+              <w:t>BRANCH [unit-testing]: Calendar Back end unit tests</w:t>
+            </w:r>
+          </w:p>
+        </w:tc>
+        <w:tc>
+          <w:tcPr>
+            <w:tcW w:w="874" w:type="dxa"/>
+          </w:tcPr>
+          <w:p>
+            <w:r>
+              <w:t>3</w:t>
+            </w:r>
+          </w:p>
+        </w:tc>
+        <w:tc>
+          <w:tcPr>
+            <w:tcW w:w="797" w:type="dxa"/>
+          </w:tcPr>
+          <w:p>
+            <w:r>
+              <w:t>2</w:t>
+            </w:r>
+          </w:p>
+        </w:tc>
+      </w:tr>
+      <w:tr>
+        <w:tc>
+          <w:tcPr>
+            <w:tcW w:w="7345" w:type="dxa"/>
+          </w:tcPr>
+          <w:p>
+            <w:r>
+              <w:t>BRANCH [documentation] Sprint 4 Retro</w:t>
+            </w:r>
+          </w:p>
+        </w:tc>
+        <w:tc>
+          <w:tcPr>
+            <w:tcW w:w="874" w:type="dxa"/>
+          </w:tcPr>
+          <w:p>
+            <w:r>
+              <w:t>5</w:t>
+            </w:r>
+          </w:p>
+        </w:tc>
+        <w:tc>
+          <w:tcPr>
+            <w:tcW w:w="797" w:type="dxa"/>
+          </w:tcPr>
+          <w:p>
+            <w:r>
+              <w:t>1</w:t>
+            </w:r>
+          </w:p>
+        </w:tc>
+      </w:tr>
+      <w:tr>
+        <w:tc>
+          <w:tcPr>
+            <w:tcW w:w="7345" w:type="dxa"/>
+          </w:tcPr>
+          <w:p>
+            <w:r>
+              <w:t>BRANCH [documentation] Sprint 4 Burndown Chart</w:t>
+            </w:r>
+          </w:p>
+        </w:tc>
+        <w:tc>
+          <w:tcPr>
+            <w:tcW w:w="874" w:type="dxa"/>
+          </w:tcPr>
+          <w:p>
+            <w:r>
+              <w:t>5</w:t>
+            </w:r>
+          </w:p>
+        </w:tc>
+        <w:tc>
+          <w:tcPr>
+            <w:tcW w:w="797" w:type="dxa"/>
+          </w:tcPr>
+          <w:p>
+            <w:r>
+              <w:t>1</w:t>
+            </w:r>
+          </w:p>
+        </w:tc>
+      </w:tr>
+      <w:tr>
+        <w:tc>
+          <w:tcPr>
+            <w:tcW w:w="7345" w:type="dxa"/>
+          </w:tcPr>
+          <w:p>
+            <w:r>
+              <w:t>BRANCH [documentation] Sprint 4 Meeting Minutes</w:t>
+            </w:r>
+          </w:p>
+        </w:tc>
+        <w:tc>
+          <w:tcPr>
+            <w:tcW w:w="874" w:type="dxa"/>
+          </w:tcPr>
+          <w:p>
+            <w:r>
+              <w:t>5</w:t>
+            </w:r>
+          </w:p>
+        </w:tc>
+        <w:tc>
+          <w:tcPr>
+            <w:tcW w:w="797" w:type="dxa"/>
+          </w:tcPr>
+          <w:p>
+            <w:r>
+              <w:t>1</w:t>
+            </w:r>
+          </w:p>
+        </w:tc>
+      </w:tr>
+      <w:tr>
+        <w:tc>
+          <w:tcPr>
+            <w:tcW w:w="7345" w:type="dxa"/>
+          </w:tcPr>
+          <w:p>
+            <w:r>
+              <w:t>BRANCH [refactor]: Code Refactoring</w:t>
+            </w:r>
+          </w:p>
+        </w:tc>
+        <w:tc>
+          <w:tcPr>
+            <w:tcW w:w="874" w:type="dxa"/>
+          </w:tcPr>
+          <w:p>
+            <w:r>
+              <w:t>3</w:t>
+            </w:r>
+          </w:p>
+        </w:tc>
+        <w:tc>
+          <w:tcPr>
+            <w:tcW w:w="797" w:type="dxa"/>
+          </w:tcPr>
+          <w:p>
+            <w:r>
+              <w:t>4</w:t>
+            </w:r>
+          </w:p>
+        </w:tc>
+      </w:tr>
+      <w:tr>
+        <w:tc>
+          <w:tcPr>
+            <w:tcW w:w="7345" w:type="dxa"/>
+          </w:tcPr>
+          <w:p>
+            <w:r>
+              <w:t>BRANCH [documentation] Sprint 4 Planning Notes</w:t>
+            </w:r>
+          </w:p>
+        </w:tc>
+        <w:tc>
+          <w:tcPr>
+            <w:tcW w:w="874" w:type="dxa"/>
+          </w:tcPr>
+          <w:p>
+            <w:r>
+              <w:t>5</w:t>
+            </w:r>
+          </w:p>
+        </w:tc>
+        <w:tc>
+          <w:tcPr>
+            <w:tcW w:w="797" w:type="dxa"/>
+          </w:tcPr>
+          <w:p>
+            <w:r>
+              <w:t>1</w:t>
+            </w:r>
+          </w:p>
+        </w:tc>
+      </w:tr>
+      <w:tr>
+        <w:tc>
+          <w:tcPr>
+            <w:tcW w:w="7345" w:type="dxa"/>
+          </w:tcPr>
+          <w:p>
+            <w:r>
+              <w:t>BRANCH [documentation] Plan presentation</w:t>
+            </w:r>
+          </w:p>
+        </w:tc>
+        <w:tc>
+          <w:tcPr>
+            <w:tcW w:w="874" w:type="dxa"/>
+          </w:tcPr>
+          <w:p>
+            <w:r>
+              <w:t>3</w:t>
+            </w:r>
+          </w:p>
+        </w:tc>
+        <w:tc>
+          <w:tcPr>
+            <w:tcW w:w="797" w:type="dxa"/>
+          </w:tcPr>
+          <w:p>
+            <w:r>
+              <w:t>4</w:t>
+            </w:r>
+          </w:p>
+        </w:tc>
+      </w:tr>
+      <w:tr>
+        <w:tc>
+          <w:tcPr>
+            <w:tcW w:w="7345" w:type="dxa"/>
+          </w:tcPr>
+          <w:p>
+            <w:r>
+              <w:t>BRANCH [documentation] Communication Logs</w:t>
+            </w:r>
+          </w:p>
+        </w:tc>
+        <w:tc>
+          <w:tcPr>
+            <w:tcW w:w="874" w:type="dxa"/>
+          </w:tcPr>
+          <w:p>
+            <w:r>
+              <w:t>5</w:t>
+            </w:r>
+          </w:p>
+        </w:tc>
+        <w:tc>
+          <w:tcPr>
+            <w:tcW w:w="797" w:type="dxa"/>
+          </w:tcPr>
+          <w:p>
+            <w:r>
+              <w:t>1</w:t>
+            </w:r>
+          </w:p>
+        </w:tc>
+      </w:tr>
+      <w:tr>
+        <w:tc>
+          <w:tcPr>
+            <w:tcW w:w="7345" w:type="dxa"/>
+          </w:tcPr>
+          <w:p>
+            <w:r>
+              <w:t>BRANCH [documentation]: Calendar API: Document unit tests</w:t>
+            </w:r>
+          </w:p>
+        </w:tc>
+        <w:tc>
+          <w:tcPr>
+            <w:tcW w:w="874" w:type="dxa"/>
+          </w:tcPr>
+          <w:p>
+            <w:r>
+              <w:t>3</w:t>
+            </w:r>
+          </w:p>
+        </w:tc>
+        <w:tc>
+          <w:tcPr>
+            <w:tcW w:w="797" w:type="dxa"/>
+          </w:tcPr>
+          <w:p>
+            <w:r>
+              <w:t>1</w:t>
+            </w:r>
+          </w:p>
+        </w:tc>
+      </w:tr>
+      <w:tr>
+        <w:tc>
+          <w:tcPr>
+            <w:tcW w:w="7345" w:type="dxa"/>
+          </w:tcPr>
+          <w:p>
+            <w:r>
+              <w:t>BRANCH [documentation]: Central Authentication API: Document unit tests</w:t>
+            </w:r>
+          </w:p>
+        </w:tc>
+        <w:tc>
+          <w:tcPr>
+            <w:tcW w:w="874" w:type="dxa"/>
+          </w:tcPr>
+          <w:p>
+            <w:r>
+              <w:t>3</w:t>
+            </w:r>
+          </w:p>
+        </w:tc>
+        <w:tc>
+          <w:tcPr>
+            <w:tcW w:w="797" w:type="dxa"/>
+          </w:tcPr>
+          <w:p>
+            <w:r>
+              <w:t>1</w:t>
+            </w:r>
+            <w:bookmarkStart w:id="1" w:name="_GoBack"/>
+            <w:bookmarkEnd w:id="1"/>
+          </w:p>
         </w:tc>
       </w:tr>
     </w:tbl>
